--- a/HTTT2211031.docx
+++ b/HTTT2211031.docx
@@ -9,6 +9,9 @@
         </w:rPr>
       </w:pPr>
       <w:r>
+        <w:rPr>
+          <w:noProof/>
+        </w:rPr>
         <w:drawing>
           <wp:inline distT="0" distB="0" distL="0" distR="0" wp14:anchorId="19462F40" wp14:editId="4F924E93">
             <wp:extent cx="5943600" cy="3541395"/>
@@ -56,6 +59,7 @@
     <w:p>
       <w:r>
         <w:rPr>
+          <w:noProof/>
           <w:lang w:val="vi-VN"/>
         </w:rPr>
         <w:drawing>
@@ -103,6 +107,9 @@
         </w:rPr>
       </w:pPr>
       <w:r>
+        <w:rPr>
+          <w:noProof/>
+        </w:rPr>
         <w:lastRenderedPageBreak/>
         <w:drawing>
           <wp:inline distT="0" distB="0" distL="0" distR="0" wp14:anchorId="322FEB5D" wp14:editId="7E0BDE22">
@@ -156,6 +163,7 @@
       </w:pPr>
       <w:r>
         <w:rPr>
+          <w:noProof/>
           <w:lang w:val="vi-VN"/>
         </w:rPr>
         <w:drawing>
@@ -210,6 +218,7 @@
       </w:pPr>
       <w:r>
         <w:rPr>
+          <w:noProof/>
           <w:lang w:val="vi-VN"/>
         </w:rPr>
         <w:lastRenderedPageBreak/>
@@ -238,6 +247,257 @@
                     <a:xfrm>
                       <a:off x="0" y="0"/>
                       <a:ext cx="5943600" cy="3726180"/>
+                    </a:xfrm>
+                    <a:prstGeom prst="rect">
+                      <a:avLst/>
+                    </a:prstGeom>
+                  </pic:spPr>
+                </pic:pic>
+              </a:graphicData>
+            </a:graphic>
+          </wp:inline>
+        </w:drawing>
+      </w:r>
+    </w:p>
+    <w:p>
+      <w:pPr>
+        <w:rPr>
+          <w:lang w:val="vi-VN"/>
+        </w:rPr>
+      </w:pPr>
+    </w:p>
+    <w:p>
+      <w:r>
+        <w:rPr>
+          <w:lang w:val="vi-VN"/>
+        </w:rPr>
+        <w:drawing>
+          <wp:inline distT="0" distB="0" distL="0" distR="0" wp14:anchorId="6098F9FD" wp14:editId="5D5B2E14">
+            <wp:extent cx="5943600" cy="3066415"/>
+            <wp:effectExtent l="0" t="0" r="0" b="635"/>
+            <wp:docPr id="241381786" name="Hình ảnh 1"/>
+            <wp:cNvGraphicFramePr>
+              <a:graphicFrameLocks xmlns:a="http://schemas.openxmlformats.org/drawingml/2006/main" noChangeAspect="1"/>
+            </wp:cNvGraphicFramePr>
+            <a:graphic xmlns:a="http://schemas.openxmlformats.org/drawingml/2006/main">
+              <a:graphicData uri="http://schemas.openxmlformats.org/drawingml/2006/picture">
+                <pic:pic xmlns:pic="http://schemas.openxmlformats.org/drawingml/2006/picture">
+                  <pic:nvPicPr>
+                    <pic:cNvPr id="241381786" name=""/>
+                    <pic:cNvPicPr/>
+                  </pic:nvPicPr>
+                  <pic:blipFill>
+                    <a:blip r:embed="rId9"/>
+                    <a:stretch>
+                      <a:fillRect/>
+                    </a:stretch>
+                  </pic:blipFill>
+                  <pic:spPr>
+                    <a:xfrm>
+                      <a:off x="0" y="0"/>
+                      <a:ext cx="5943600" cy="3066415"/>
+                    </a:xfrm>
+                    <a:prstGeom prst="rect">
+                      <a:avLst/>
+                    </a:prstGeom>
+                  </pic:spPr>
+                </pic:pic>
+              </a:graphicData>
+            </a:graphic>
+          </wp:inline>
+        </w:drawing>
+      </w:r>
+    </w:p>
+    <w:p>
+      <w:r>
+        <w:lastRenderedPageBreak/>
+        <w:drawing>
+          <wp:inline distT="0" distB="0" distL="0" distR="0" wp14:anchorId="549ACD14" wp14:editId="19EBC81A">
+            <wp:extent cx="5943600" cy="3068320"/>
+            <wp:effectExtent l="0" t="0" r="0" b="0"/>
+            <wp:docPr id="972880144" name="Hình ảnh 1"/>
+            <wp:cNvGraphicFramePr>
+              <a:graphicFrameLocks xmlns:a="http://schemas.openxmlformats.org/drawingml/2006/main" noChangeAspect="1"/>
+            </wp:cNvGraphicFramePr>
+            <a:graphic xmlns:a="http://schemas.openxmlformats.org/drawingml/2006/main">
+              <a:graphicData uri="http://schemas.openxmlformats.org/drawingml/2006/picture">
+                <pic:pic xmlns:pic="http://schemas.openxmlformats.org/drawingml/2006/picture">
+                  <pic:nvPicPr>
+                    <pic:cNvPr id="972880144" name=""/>
+                    <pic:cNvPicPr/>
+                  </pic:nvPicPr>
+                  <pic:blipFill>
+                    <a:blip r:embed="rId10"/>
+                    <a:stretch>
+                      <a:fillRect/>
+                    </a:stretch>
+                  </pic:blipFill>
+                  <pic:spPr>
+                    <a:xfrm>
+                      <a:off x="0" y="0"/>
+                      <a:ext cx="5943600" cy="3068320"/>
+                    </a:xfrm>
+                    <a:prstGeom prst="rect">
+                      <a:avLst/>
+                    </a:prstGeom>
+                  </pic:spPr>
+                </pic:pic>
+              </a:graphicData>
+            </a:graphic>
+          </wp:inline>
+        </w:drawing>
+      </w:r>
+    </w:p>
+    <w:p/>
+    <w:p>
+      <w:r>
+        <w:drawing>
+          <wp:inline distT="0" distB="0" distL="0" distR="0" wp14:anchorId="372CCB0A" wp14:editId="6F8076A0">
+            <wp:extent cx="5943600" cy="3140710"/>
+            <wp:effectExtent l="0" t="0" r="0" b="2540"/>
+            <wp:docPr id="2033362118" name="Hình ảnh 1"/>
+            <wp:cNvGraphicFramePr>
+              <a:graphicFrameLocks xmlns:a="http://schemas.openxmlformats.org/drawingml/2006/main" noChangeAspect="1"/>
+            </wp:cNvGraphicFramePr>
+            <a:graphic xmlns:a="http://schemas.openxmlformats.org/drawingml/2006/main">
+              <a:graphicData uri="http://schemas.openxmlformats.org/drawingml/2006/picture">
+                <pic:pic xmlns:pic="http://schemas.openxmlformats.org/drawingml/2006/picture">
+                  <pic:nvPicPr>
+                    <pic:cNvPr id="2033362118" name=""/>
+                    <pic:cNvPicPr/>
+                  </pic:nvPicPr>
+                  <pic:blipFill>
+                    <a:blip r:embed="rId11"/>
+                    <a:stretch>
+                      <a:fillRect/>
+                    </a:stretch>
+                  </pic:blipFill>
+                  <pic:spPr>
+                    <a:xfrm>
+                      <a:off x="0" y="0"/>
+                      <a:ext cx="5943600" cy="3140710"/>
+                    </a:xfrm>
+                    <a:prstGeom prst="rect">
+                      <a:avLst/>
+                    </a:prstGeom>
+                  </pic:spPr>
+                </pic:pic>
+              </a:graphicData>
+            </a:graphic>
+          </wp:inline>
+        </w:drawing>
+      </w:r>
+    </w:p>
+    <w:p/>
+    <w:p>
+      <w:r>
+        <w:lastRenderedPageBreak/>
+        <w:drawing>
+          <wp:inline distT="0" distB="0" distL="0" distR="0" wp14:anchorId="453E8067" wp14:editId="0A441157">
+            <wp:extent cx="5943600" cy="3040380"/>
+            <wp:effectExtent l="0" t="0" r="0" b="7620"/>
+            <wp:docPr id="421684068" name="Hình ảnh 1"/>
+            <wp:cNvGraphicFramePr>
+              <a:graphicFrameLocks xmlns:a="http://schemas.openxmlformats.org/drawingml/2006/main" noChangeAspect="1"/>
+            </wp:cNvGraphicFramePr>
+            <a:graphic xmlns:a="http://schemas.openxmlformats.org/drawingml/2006/main">
+              <a:graphicData uri="http://schemas.openxmlformats.org/drawingml/2006/picture">
+                <pic:pic xmlns:pic="http://schemas.openxmlformats.org/drawingml/2006/picture">
+                  <pic:nvPicPr>
+                    <pic:cNvPr id="421684068" name=""/>
+                    <pic:cNvPicPr/>
+                  </pic:nvPicPr>
+                  <pic:blipFill>
+                    <a:blip r:embed="rId12"/>
+                    <a:stretch>
+                      <a:fillRect/>
+                    </a:stretch>
+                  </pic:blipFill>
+                  <pic:spPr>
+                    <a:xfrm>
+                      <a:off x="0" y="0"/>
+                      <a:ext cx="5943600" cy="3040380"/>
+                    </a:xfrm>
+                    <a:prstGeom prst="rect">
+                      <a:avLst/>
+                    </a:prstGeom>
+                  </pic:spPr>
+                </pic:pic>
+              </a:graphicData>
+            </a:graphic>
+          </wp:inline>
+        </w:drawing>
+      </w:r>
+    </w:p>
+    <w:p/>
+    <w:p>
+      <w:r>
+        <w:drawing>
+          <wp:inline distT="0" distB="0" distL="0" distR="0" wp14:anchorId="0AA08954" wp14:editId="30BD13B0">
+            <wp:extent cx="5943600" cy="2811145"/>
+            <wp:effectExtent l="0" t="0" r="0" b="8255"/>
+            <wp:docPr id="1760758448" name="Hình ảnh 1"/>
+            <wp:cNvGraphicFramePr>
+              <a:graphicFrameLocks xmlns:a="http://schemas.openxmlformats.org/drawingml/2006/main" noChangeAspect="1"/>
+            </wp:cNvGraphicFramePr>
+            <a:graphic xmlns:a="http://schemas.openxmlformats.org/drawingml/2006/main">
+              <a:graphicData uri="http://schemas.openxmlformats.org/drawingml/2006/picture">
+                <pic:pic xmlns:pic="http://schemas.openxmlformats.org/drawingml/2006/picture">
+                  <pic:nvPicPr>
+                    <pic:cNvPr id="1760758448" name=""/>
+                    <pic:cNvPicPr/>
+                  </pic:nvPicPr>
+                  <pic:blipFill>
+                    <a:blip r:embed="rId13"/>
+                    <a:stretch>
+                      <a:fillRect/>
+                    </a:stretch>
+                  </pic:blipFill>
+                  <pic:spPr>
+                    <a:xfrm>
+                      <a:off x="0" y="0"/>
+                      <a:ext cx="5943600" cy="2811145"/>
+                    </a:xfrm>
+                    <a:prstGeom prst="rect">
+                      <a:avLst/>
+                    </a:prstGeom>
+                  </pic:spPr>
+                </pic:pic>
+              </a:graphicData>
+            </a:graphic>
+          </wp:inline>
+        </w:drawing>
+      </w:r>
+    </w:p>
+    <w:p/>
+    <w:p>
+      <w:r>
+        <w:lastRenderedPageBreak/>
+        <w:drawing>
+          <wp:inline distT="0" distB="0" distL="0" distR="0" wp14:anchorId="275841A9" wp14:editId="54E59BB6">
+            <wp:extent cx="5943600" cy="3149600"/>
+            <wp:effectExtent l="0" t="0" r="0" b="0"/>
+            <wp:docPr id="637111940" name="Hình ảnh 1"/>
+            <wp:cNvGraphicFramePr>
+              <a:graphicFrameLocks xmlns:a="http://schemas.openxmlformats.org/drawingml/2006/main" noChangeAspect="1"/>
+            </wp:cNvGraphicFramePr>
+            <a:graphic xmlns:a="http://schemas.openxmlformats.org/drawingml/2006/main">
+              <a:graphicData uri="http://schemas.openxmlformats.org/drawingml/2006/picture">
+                <pic:pic xmlns:pic="http://schemas.openxmlformats.org/drawingml/2006/picture">
+                  <pic:nvPicPr>
+                    <pic:cNvPr id="637111940" name=""/>
+                    <pic:cNvPicPr/>
+                  </pic:nvPicPr>
+                  <pic:blipFill>
+                    <a:blip r:embed="rId14"/>
+                    <a:stretch>
+                      <a:fillRect/>
+                    </a:stretch>
+                  </pic:blipFill>
+                  <pic:spPr>
+                    <a:xfrm>
+                      <a:off x="0" y="0"/>
+                      <a:ext cx="5943600" cy="3149600"/>
                     </a:xfrm>
                     <a:prstGeom prst="rect">
                       <a:avLst/>
